--- a/Docs/Funding/GEF5/Plot Demarcation.docx
+++ b/Docs/Funding/GEF5/Plot Demarcation.docx
@@ -16,13 +16,15 @@
         <w:t xml:space="preserve"> is optional</w:t>
       </w:r>
       <w:r>
-        <w:t>.  It could be included without the “</w:t>
-      </w:r>
-      <w:r>
-        <w:t>Trimble GeoXH 6000 DGPS</w:t>
-      </w:r>
-      <w:r>
-        <w:t>” specific subsection.</w:t>
+        <w:t xml:space="preserve">.  It could be included without the “Trimble </w:t>
+      </w:r>
+      <w:proofErr w:type="spellStart"/>
+      <w:r>
+        <w:t>GeoXH</w:t>
+      </w:r>
+      <w:proofErr w:type="spellEnd"/>
+      <w:r>
+        <w:t xml:space="preserve"> 6000 DGPS” specific subsection.</w:t>
       </w:r>
       <w:r>
         <w:t>)</w:t>
@@ -94,7 +96,15 @@
         <w:t>Where</w:t>
       </w:r>
       <w:r>
-        <w:t xml:space="preserve"> the Trimble GeoXH 6000 DGPS device</w:t>
+        <w:t xml:space="preserve"> the Trimble </w:t>
+      </w:r>
+      <w:proofErr w:type="spellStart"/>
+      <w:r>
+        <w:t>GeoXH</w:t>
+      </w:r>
+      <w:proofErr w:type="spellEnd"/>
+      <w:r>
+        <w:t xml:space="preserve"> 6000 DGPS device</w:t>
       </w:r>
       <w:r>
         <w:t xml:space="preserve"> is being used</w:t>
@@ -118,7 +128,15 @@
         <w:t xml:space="preserve">ne should </w:t>
       </w:r>
       <w:r>
-        <w:t>use accuracy-based logging, with a required accuracy of less than 1m, to ensure that only positions that meet the specified accuracy are logged.  See section 5 of the GeoExplorer 6000 Series User Guide for more details</w:t>
+        <w:t xml:space="preserve">use accuracy-based logging, with a required accuracy of less than 1m, to ensure that only positions that meet the specified accuracy are logged.  See section 5 of the </w:t>
+      </w:r>
+      <w:proofErr w:type="spellStart"/>
+      <w:r>
+        <w:t>GeoExplorer</w:t>
+      </w:r>
+      <w:proofErr w:type="spellEnd"/>
+      <w:r>
+        <w:t xml:space="preserve"> 6000 Series User Guide for more details</w:t>
       </w:r>
       <w:r>
         <w:t xml:space="preserve"> </w:t>
@@ -172,7 +190,15 @@
         <w:t>s</w:t>
       </w:r>
       <w:r>
-        <w:t>ection 10 of the TerraSync Getting Started Guide for more details</w:t>
+        <w:t xml:space="preserve">ection 10 of the </w:t>
+      </w:r>
+      <w:proofErr w:type="spellStart"/>
+      <w:r>
+        <w:t>TerraSync</w:t>
+      </w:r>
+      <w:proofErr w:type="spellEnd"/>
+      <w:r>
+        <w:t xml:space="preserve"> Getting Started Guide for more details</w:t>
       </w:r>
       <w:r>
         <w:t xml:space="preserve"> </w:t>
@@ -211,7 +237,15 @@
         <w:t xml:space="preserve">Points should be logged until </w:t>
       </w:r>
       <w:r>
-        <w:t>the Predicted Postprocessed Accuracy (PPA) value is below 50cm.</w:t>
+        <w:t xml:space="preserve">the Predicted </w:t>
+      </w:r>
+      <w:proofErr w:type="spellStart"/>
+      <w:r>
+        <w:t>Postprocessed</w:t>
+      </w:r>
+      <w:proofErr w:type="spellEnd"/>
+      <w:r>
+        <w:t xml:space="preserve"> Accuracy (PPA) value is below 50cm.</w:t>
       </w:r>
     </w:p>
     <w:p/>
@@ -264,13 +298,21 @@
         <w:t xml:space="preserve">field </w:t>
       </w:r>
       <w:r>
-        <w:t>internet access to the Trig</w:t>
+        <w:t xml:space="preserve">internet access to the </w:t>
+      </w:r>
+      <w:proofErr w:type="spellStart"/>
+      <w:r>
+        <w:t>Trig</w:t>
       </w:r>
       <w:r>
         <w:t>N</w:t>
       </w:r>
       <w:r>
-        <w:t xml:space="preserve">et base station data </w:t>
+        <w:t>et</w:t>
+      </w:r>
+      <w:proofErr w:type="spellEnd"/>
+      <w:r>
+        <w:t xml:space="preserve"> base station data </w:t>
       </w:r>
       <w:r>
         <w:fldChar w:fldCharType="begin" w:fldLock="1"/>
@@ -291,13 +333,45 @@
         <w:fldChar w:fldCharType="end"/>
       </w:r>
       <w:r>
-        <w:t>, or a second GPS receiver to be set up as a base station at a known location in the study area.  Post-processing is the more practical</w:t>
+        <w:t>, or a second GPS receiver to be set up as a base station at a known location in the study area.  Post-processing</w:t>
+      </w:r>
+      <w:r>
+        <w:t xml:space="preserve"> </w:t>
+      </w:r>
+      <w:r>
+        <w:t>is</w:t>
+      </w:r>
+      <w:r>
+        <w:t xml:space="preserve"> </w:t>
+      </w:r>
+      <w:r>
+        <w:t xml:space="preserve">applied post field </w:t>
+      </w:r>
+      <w:r>
+        <w:t>sampling</w:t>
+      </w:r>
+      <w:r>
+        <w:t xml:space="preserve">, on a workstation with access to </w:t>
+      </w:r>
+      <w:proofErr w:type="spellStart"/>
+      <w:r>
+        <w:t>TrigNet</w:t>
+      </w:r>
+      <w:proofErr w:type="spellEnd"/>
+      <w:r>
+        <w:t xml:space="preserve"> data.  A site installed base station is not required for post-processing and it is therefore the simpler</w:t>
       </w:r>
       <w:r>
         <w:t>,</w:t>
       </w:r>
       <w:r>
-        <w:t xml:space="preserve"> and preferred option for the GEF study area</w:t>
+        <w:t xml:space="preserve"> and </w:t>
+      </w:r>
+      <w:r>
+        <w:t>recommended</w:t>
+      </w:r>
+      <w:r>
+        <w:t xml:space="preserve"> option for the GEF study area</w:t>
       </w:r>
       <w:r>
         <w:t xml:space="preserve">s.  </w:t>
@@ -305,28 +379,92 @@
     </w:p>
     <w:p>
       <w:r>
-        <w:t>Differential data from multiple TrigNet base stations should be used for post-processing</w:t>
-      </w:r>
-      <w:r>
-        <w:t xml:space="preserve"> as the </w:t>
-      </w:r>
-      <w:r>
-        <w:t>combination of multiple base stations produce</w:t>
-      </w:r>
-      <w:r>
-        <w:t>s</w:t>
-      </w:r>
-      <w:r>
-        <w:t xml:space="preserve"> a better accuracy compared to a single base station.  </w:t>
-      </w:r>
-      <w:r>
-        <w:t xml:space="preserve">Stations that are within 200km of the study area should be </w:t>
+        <w:t>Where possible, m</w:t>
+      </w:r>
+      <w:r>
+        <w:t xml:space="preserve">ultiple </w:t>
+      </w:r>
+      <w:proofErr w:type="spellStart"/>
+      <w:r>
+        <w:t>TrigNet</w:t>
+      </w:r>
+      <w:proofErr w:type="spellEnd"/>
+      <w:r>
+        <w:t xml:space="preserve"> base stations should be used for post-processing</w:t>
+      </w:r>
+      <w:r>
+        <w:t xml:space="preserve"> to help average out errors.  </w:t>
+      </w:r>
+      <w:r>
+        <w:t xml:space="preserve">Stations within 200km of the study area </w:t>
+      </w:r>
+      <w:r>
+        <w:t>are</w:t>
+      </w:r>
+      <w:r>
+        <w:t xml:space="preserve"> </w:t>
       </w:r>
       <w:r>
         <w:t>preferred</w:t>
       </w:r>
       <w:r>
-        <w:t>.  For Baviaanskloof, these are the “TrigNet Beaufort West”, “TrigNet George”, “TrigNet Graaff Reinett” and “TrigNet Port Elizabeth” stations.</w:t>
+        <w:t xml:space="preserve">.  For </w:t>
+      </w:r>
+      <w:proofErr w:type="spellStart"/>
+      <w:r>
+        <w:t>Baviaanskloof</w:t>
+      </w:r>
+      <w:proofErr w:type="spellEnd"/>
+      <w:r>
+        <w:t>, these are the “</w:t>
+      </w:r>
+      <w:proofErr w:type="spellStart"/>
+      <w:r>
+        <w:t>TrigNet</w:t>
+      </w:r>
+      <w:proofErr w:type="spellEnd"/>
+      <w:r>
+        <w:t xml:space="preserve"> Beaufort West”, “</w:t>
+      </w:r>
+      <w:proofErr w:type="spellStart"/>
+      <w:r>
+        <w:t>TrigNet</w:t>
+      </w:r>
+      <w:proofErr w:type="spellEnd"/>
+      <w:r>
+        <w:t xml:space="preserve"> George”, “</w:t>
+      </w:r>
+      <w:proofErr w:type="spellStart"/>
+      <w:r>
+        <w:t>TrigNet</w:t>
+      </w:r>
+      <w:proofErr w:type="spellEnd"/>
+      <w:r>
+        <w:t xml:space="preserve"> </w:t>
+      </w:r>
+      <w:proofErr w:type="spellStart"/>
+      <w:r>
+        <w:t>Graaff</w:t>
+      </w:r>
+      <w:proofErr w:type="spellEnd"/>
+      <w:r>
+        <w:t xml:space="preserve"> </w:t>
+      </w:r>
+      <w:proofErr w:type="spellStart"/>
+      <w:r>
+        <w:t>Reinett</w:t>
+      </w:r>
+      <w:proofErr w:type="spellEnd"/>
+      <w:r>
+        <w:t>” and “</w:t>
+      </w:r>
+      <w:proofErr w:type="spellStart"/>
+      <w:r>
+        <w:t>TrigNet</w:t>
+      </w:r>
+      <w:proofErr w:type="spellEnd"/>
+      <w:r>
+        <w:t xml:space="preserve"> Port Elizabeth” stations.</w:t>
       </w:r>
     </w:p>
     <w:p>
@@ -349,19 +487,13 @@
         <w:t xml:space="preserve">software </w:t>
       </w:r>
       <w:r>
-        <w:t>(s</w:t>
-      </w:r>
-      <w:r>
-        <w:t xml:space="preserve">ee the Trimble GPS Pathfinder Getting Started Guide for </w:t>
-      </w:r>
-      <w:r>
-        <w:t xml:space="preserve">further </w:t>
-      </w:r>
-      <w:r>
-        <w:t>details</w:t>
-      </w:r>
-      <w:r>
-        <w:t xml:space="preserve"> </w:t>
+        <w:t>(</w:t>
+      </w:r>
+      <w:r>
+        <w:t>more detail can be found in</w:t>
+      </w:r>
+      <w:r>
+        <w:t xml:space="preserve"> Trimble GPS Pathfinder Getting Started Guide </w:t>
       </w:r>
       <w:r>
         <w:fldChar w:fldCharType="begin" w:fldLock="1"/>
@@ -454,7 +586,15 @@
         <w:t xml:space="preserve"> </w:t>
       </w:r>
       <w:r>
-        <w:t xml:space="preserve">of TrigNet </w:t>
+        <w:t xml:space="preserve">of </w:t>
+      </w:r>
+      <w:proofErr w:type="spellStart"/>
+      <w:r>
+        <w:t>TrigNet</w:t>
+      </w:r>
+      <w:proofErr w:type="spellEnd"/>
+      <w:r>
+        <w:t xml:space="preserve"> </w:t>
       </w:r>
       <w:r>
         <w:t>base stations</w:t>
@@ -473,7 +613,7 @@
       </w:pPr>
       <w:r>
         <w:lastRenderedPageBreak/>
-        <w:t xml:space="preserve">Proceed with the differential correction and check the output logs.  Correction data will be downloaded for the selected base stations and applied to the plot location files.  </w:t>
+        <w:t xml:space="preserve">Proceed with the differential correction.  Correction data will be downloaded for the selected base stations and applied to the plot location files.  </w:t>
       </w:r>
     </w:p>
     <w:p>
@@ -1727,7 +1867,7 @@
 </file>
 
 <file path=customXml/itemProps1.xml><?xml version="1.0" encoding="utf-8"?>
-<ds:datastoreItem xmlns:ds="http://schemas.openxmlformats.org/officeDocument/2006/customXml" ds:itemID="{E52CFA91-A8D2-4C83-A681-191CAD18A0BF}">
+<ds:datastoreItem xmlns:ds="http://schemas.openxmlformats.org/officeDocument/2006/customXml" ds:itemID="{AD1BA948-B829-43FA-9AFA-8CD89223502B}">
   <ds:schemaRefs>
     <ds:schemaRef ds:uri="http://schemas.openxmlformats.org/officeDocument/2006/bibliography"/>
   </ds:schemaRefs>
